--- a/3.开发阶段/第二次迭代/美工组/每日进度报告.docx
+++ b/3.开发阶段/第二次迭代/美工组/每日进度报告.docx
@@ -317,8 +317,10 @@
                 <w:rFonts w:hint="eastAsia"/>
                 <w:i w:val="0"/>
               </w:rPr>
-              <w:t>xxx</w:t>
-            </w:r>
+              <w:t>李金波</w:t>
+            </w:r>
+            <w:bookmarkStart w:id="0" w:name="_GoBack"/>
+            <w:bookmarkEnd w:id="0"/>
           </w:p>
         </w:tc>
       </w:tr>
@@ -327,22 +329,30 @@
     <w:p/>
     <w:tbl>
       <w:tblPr>
-        <w:tblW w:w="8379" w:type="dxa"/>
-        <w:tblInd w:w="93" w:type="dxa"/>
+        <w:tblW w:w="0" w:type="auto"/>
+        <w:tblBorders>
+          <w:top w:val="single" w:sz="4" w:space="0" w:color="auto"/>
+          <w:left w:val="single" w:sz="4" w:space="0" w:color="auto"/>
+          <w:bottom w:val="single" w:sz="4" w:space="0" w:color="auto"/>
+          <w:right w:val="single" w:sz="4" w:space="0" w:color="auto"/>
+          <w:insideH w:val="single" w:sz="4" w:space="0" w:color="auto"/>
+          <w:insideV w:val="single" w:sz="4" w:space="0" w:color="auto"/>
+        </w:tblBorders>
+        <w:tblLayout w:type="fixed"/>
         <w:tblLook w:val="04A0" w:firstRow="1" w:lastRow="0" w:firstColumn="1" w:lastColumn="0" w:noHBand="0" w:noVBand="1"/>
       </w:tblPr>
       <w:tblGrid>
-        <w:gridCol w:w="1540"/>
-        <w:gridCol w:w="2160"/>
-        <w:gridCol w:w="4679"/>
+        <w:gridCol w:w="1531"/>
+        <w:gridCol w:w="3495"/>
+        <w:gridCol w:w="3496"/>
       </w:tblGrid>
       <w:tr>
         <w:trPr>
-          <w:trHeight w:val="285"/>
+          <w:trHeight w:val="100"/>
         </w:trPr>
         <w:tc>
           <w:tcPr>
-            <w:tcW w:w="1540" w:type="dxa"/>
+            <w:tcW w:w="1531" w:type="dxa"/>
             <w:vMerge w:val="restart"/>
             <w:tcBorders>
               <w:top w:val="single" w:sz="4" w:space="0" w:color="auto"/>
@@ -350,34 +360,23 @@
               <w:bottom w:val="single" w:sz="4" w:space="0" w:color="auto"/>
               <w:right w:val="single" w:sz="4" w:space="0" w:color="auto"/>
             </w:tcBorders>
-            <w:shd w:val="clear" w:color="000000" w:fill="95B3D7"/>
-            <w:noWrap/>
-            <w:vAlign w:val="center"/>
+            <w:shd w:val="clear" w:color="auto" w:fill="99CCFF"/>
             <w:hideMark/>
           </w:tcPr>
           <w:p>
             <w:pPr>
-              <w:widowControl/>
               <w:jc w:val="center"/>
               <w:rPr>
-                <w:rFonts w:ascii="宋体" w:eastAsia="宋体" w:hAnsi="宋体" w:cs="宋体"/>
+                <w:rFonts w:ascii="Calibri" w:hAnsi="Calibri"/>
                 <w:b/>
                 <w:bCs/>
-                <w:color w:val="000000"/>
-                <w:kern w:val="0"/>
-                <w:sz w:val="24"/>
-                <w:szCs w:val="24"/>
-              </w:rPr>
-            </w:pPr>
-            <w:r>
-              <w:rPr>
-                <w:rFonts w:ascii="宋体" w:eastAsia="宋体" w:hAnsi="宋体" w:cs="宋体" w:hint="eastAsia"/>
+              </w:rPr>
+            </w:pPr>
+            <w:r>
+              <w:rPr>
+                <w:rFonts w:hint="eastAsia"/>
                 <w:b/>
                 <w:bCs/>
-                <w:color w:val="000000"/>
-                <w:kern w:val="0"/>
-                <w:sz w:val="24"/>
-                <w:szCs w:val="24"/>
               </w:rPr>
               <w:t>基本情况</w:t>
             </w:r>
@@ -385,710 +384,454 @@
         </w:tc>
         <w:tc>
           <w:tcPr>
-            <w:tcW w:w="2160" w:type="dxa"/>
-            <w:tcBorders>
-              <w:top w:val="single" w:sz="4" w:space="0" w:color="auto"/>
-              <w:left w:val="nil"/>
-              <w:bottom w:val="single" w:sz="4" w:space="0" w:color="auto"/>
-              <w:right w:val="single" w:sz="4" w:space="0" w:color="auto"/>
-            </w:tcBorders>
-            <w:shd w:val="clear" w:color="auto" w:fill="auto"/>
-            <w:noWrap/>
-            <w:vAlign w:val="center"/>
-            <w:hideMark/>
-          </w:tcPr>
-          <w:p>
-            <w:pPr>
-              <w:widowControl/>
-              <w:jc w:val="center"/>
-              <w:rPr>
-                <w:rFonts w:ascii="宋体" w:eastAsia="宋体" w:hAnsi="宋体" w:cs="宋体"/>
-                <w:b/>
-                <w:bCs/>
-                <w:color w:val="000000"/>
-                <w:kern w:val="0"/>
-                <w:sz w:val="24"/>
-                <w:szCs w:val="24"/>
-              </w:rPr>
-            </w:pPr>
-            <w:r>
-              <w:rPr>
-                <w:rFonts w:ascii="宋体" w:eastAsia="宋体" w:hAnsi="宋体" w:cs="宋体" w:hint="eastAsia"/>
-                <w:b/>
-                <w:bCs/>
-                <w:color w:val="000000"/>
-                <w:kern w:val="0"/>
-                <w:sz w:val="24"/>
-                <w:szCs w:val="24"/>
-              </w:rPr>
-              <w:t>汇报编号</w:t>
-            </w:r>
-          </w:p>
-        </w:tc>
-        <w:tc>
-          <w:tcPr>
-            <w:tcW w:w="4679" w:type="dxa"/>
-            <w:tcBorders>
-              <w:top w:val="single" w:sz="4" w:space="0" w:color="auto"/>
-              <w:left w:val="nil"/>
-              <w:bottom w:val="single" w:sz="4" w:space="0" w:color="auto"/>
-              <w:right w:val="single" w:sz="4" w:space="0" w:color="auto"/>
-            </w:tcBorders>
-            <w:shd w:val="clear" w:color="auto" w:fill="auto"/>
-            <w:noWrap/>
-            <w:vAlign w:val="center"/>
-            <w:hideMark/>
-          </w:tcPr>
-          <w:p>
-            <w:pPr>
-              <w:widowControl/>
-              <w:jc w:val="left"/>
-              <w:rPr>
-                <w:rFonts w:ascii="宋体" w:eastAsia="宋体" w:hAnsi="宋体" w:cs="宋体"/>
-                <w:b/>
-                <w:bCs/>
-                <w:color w:val="000000"/>
-                <w:kern w:val="0"/>
-                <w:sz w:val="24"/>
-                <w:szCs w:val="24"/>
-              </w:rPr>
-            </w:pPr>
-            <w:r>
-              <w:rPr>
-                <w:rFonts w:ascii="宋体" w:eastAsia="宋体" w:hAnsi="宋体" w:cs="宋体" w:hint="eastAsia"/>
-                <w:b/>
-                <w:bCs/>
-                <w:color w:val="000000"/>
-                <w:kern w:val="0"/>
-                <w:sz w:val="24"/>
-                <w:szCs w:val="24"/>
-              </w:rPr>
-              <w:t>1</w:t>
-            </w:r>
-          </w:p>
-        </w:tc>
-      </w:tr>
-      <w:tr>
-        <w:trPr>
-          <w:trHeight w:val="285"/>
-        </w:trPr>
-        <w:tc>
-          <w:tcPr>
-            <w:tcW w:w="1540" w:type="dxa"/>
-            <w:vMerge/>
+            <w:tcW w:w="3495" w:type="dxa"/>
             <w:tcBorders>
               <w:top w:val="single" w:sz="4" w:space="0" w:color="auto"/>
               <w:left w:val="single" w:sz="4" w:space="0" w:color="auto"/>
               <w:bottom w:val="single" w:sz="4" w:space="0" w:color="auto"/>
               <w:right w:val="single" w:sz="4" w:space="0" w:color="auto"/>
             </w:tcBorders>
-            <w:vAlign w:val="center"/>
             <w:hideMark/>
           </w:tcPr>
           <w:p>
             <w:pPr>
-              <w:widowControl/>
-              <w:jc w:val="left"/>
-              <w:rPr>
-                <w:rFonts w:ascii="宋体" w:eastAsia="宋体" w:hAnsi="宋体" w:cs="宋体"/>
+              <w:jc w:val="center"/>
+              <w:rPr>
+                <w:rFonts w:ascii="Calibri" w:hAnsi="Calibri"/>
                 <w:b/>
                 <w:bCs/>
-                <w:color w:val="000000"/>
-                <w:kern w:val="0"/>
-                <w:sz w:val="24"/>
-                <w:szCs w:val="24"/>
-              </w:rPr>
-            </w:pPr>
-          </w:p>
-        </w:tc>
-        <w:tc>
-          <w:tcPr>
-            <w:tcW w:w="2160" w:type="dxa"/>
-            <w:tcBorders>
-              <w:top w:val="single" w:sz="4" w:space="0" w:color="auto"/>
-              <w:left w:val="nil"/>
-              <w:bottom w:val="single" w:sz="4" w:space="0" w:color="auto"/>
-              <w:right w:val="single" w:sz="4" w:space="0" w:color="auto"/>
-            </w:tcBorders>
-            <w:shd w:val="clear" w:color="auto" w:fill="auto"/>
-            <w:noWrap/>
-            <w:vAlign w:val="center"/>
-            <w:hideMark/>
-          </w:tcPr>
-          <w:p>
-            <w:pPr>
-              <w:widowControl/>
-              <w:jc w:val="center"/>
-              <w:rPr>
-                <w:rFonts w:ascii="宋体" w:eastAsia="宋体" w:hAnsi="宋体" w:cs="宋体"/>
+              </w:rPr>
+            </w:pPr>
+            <w:r>
+              <w:rPr>
+                <w:rFonts w:hint="eastAsia"/>
                 <w:b/>
                 <w:bCs/>
-                <w:color w:val="000000"/>
-                <w:kern w:val="0"/>
-                <w:sz w:val="24"/>
-                <w:szCs w:val="24"/>
-              </w:rPr>
-            </w:pPr>
-            <w:r>
-              <w:rPr>
-                <w:rFonts w:ascii="宋体" w:eastAsia="宋体" w:hAnsi="宋体" w:cs="宋体" w:hint="eastAsia"/>
-                <w:b/>
-                <w:bCs/>
-                <w:color w:val="000000"/>
-                <w:kern w:val="0"/>
-                <w:sz w:val="24"/>
-                <w:szCs w:val="24"/>
-              </w:rPr>
-              <w:t>汇报日期</w:t>
-            </w:r>
-          </w:p>
-        </w:tc>
-        <w:tc>
-          <w:tcPr>
-            <w:tcW w:w="4679" w:type="dxa"/>
-            <w:tcBorders>
-              <w:top w:val="single" w:sz="4" w:space="0" w:color="auto"/>
-              <w:left w:val="nil"/>
-              <w:bottom w:val="single" w:sz="4" w:space="0" w:color="auto"/>
-              <w:right w:val="single" w:sz="4" w:space="0" w:color="auto"/>
-            </w:tcBorders>
-            <w:shd w:val="clear" w:color="auto" w:fill="auto"/>
-            <w:noWrap/>
-            <w:vAlign w:val="center"/>
-            <w:hideMark/>
-          </w:tcPr>
-          <w:p>
-            <w:pPr>
-              <w:widowControl/>
-              <w:jc w:val="left"/>
-              <w:rPr>
-                <w:rFonts w:ascii="宋体" w:eastAsia="宋体" w:hAnsi="宋体" w:cs="宋体"/>
-                <w:b/>
-                <w:bCs/>
-                <w:color w:val="000000"/>
-                <w:kern w:val="0"/>
-                <w:sz w:val="24"/>
-                <w:szCs w:val="24"/>
-              </w:rPr>
-            </w:pPr>
-            <w:r>
-              <w:rPr>
-                <w:rFonts w:ascii="宋体" w:eastAsia="宋体" w:hAnsi="宋体" w:cs="宋体" w:hint="eastAsia"/>
-                <w:b/>
-                <w:bCs/>
-                <w:color w:val="000000"/>
-                <w:kern w:val="0"/>
-                <w:sz w:val="24"/>
-                <w:szCs w:val="24"/>
-              </w:rPr>
-              <w:t>2014/07/23</w:t>
-            </w:r>
-            <w:bookmarkStart w:id="0" w:name="_GoBack"/>
-            <w:bookmarkEnd w:id="0"/>
-          </w:p>
-        </w:tc>
-      </w:tr>
-      <w:tr>
-        <w:trPr>
-          <w:trHeight w:val="285"/>
-        </w:trPr>
-        <w:tc>
-          <w:tcPr>
-            <w:tcW w:w="1540" w:type="dxa"/>
-            <w:vMerge/>
+              </w:rPr>
+              <w:t>汇报编号</w:t>
+            </w:r>
+          </w:p>
+        </w:tc>
+        <w:tc>
+          <w:tcPr>
+            <w:tcW w:w="3496" w:type="dxa"/>
             <w:tcBorders>
               <w:top w:val="single" w:sz="4" w:space="0" w:color="auto"/>
               <w:left w:val="single" w:sz="4" w:space="0" w:color="auto"/>
               <w:bottom w:val="single" w:sz="4" w:space="0" w:color="auto"/>
               <w:right w:val="single" w:sz="4" w:space="0" w:color="auto"/>
             </w:tcBorders>
-            <w:vAlign w:val="center"/>
             <w:hideMark/>
           </w:tcPr>
           <w:p>
             <w:pPr>
-              <w:widowControl/>
-              <w:jc w:val="left"/>
-              <w:rPr>
-                <w:rFonts w:ascii="宋体" w:eastAsia="宋体" w:hAnsi="宋体" w:cs="宋体"/>
-                <w:b/>
-                <w:bCs/>
-                <w:color w:val="000000"/>
-                <w:kern w:val="0"/>
-                <w:sz w:val="24"/>
-                <w:szCs w:val="24"/>
-              </w:rPr>
-            </w:pPr>
-          </w:p>
-        </w:tc>
-        <w:tc>
-          <w:tcPr>
-            <w:tcW w:w="2160" w:type="dxa"/>
-            <w:tcBorders>
-              <w:top w:val="single" w:sz="4" w:space="0" w:color="auto"/>
-              <w:left w:val="nil"/>
-              <w:bottom w:val="single" w:sz="4" w:space="0" w:color="auto"/>
-              <w:right w:val="single" w:sz="4" w:space="0" w:color="auto"/>
-            </w:tcBorders>
-            <w:shd w:val="clear" w:color="auto" w:fill="auto"/>
-            <w:noWrap/>
-            <w:vAlign w:val="center"/>
-            <w:hideMark/>
-          </w:tcPr>
-          <w:p>
-            <w:pPr>
-              <w:widowControl/>
-              <w:jc w:val="center"/>
-              <w:rPr>
-                <w:rFonts w:ascii="宋体" w:eastAsia="宋体" w:hAnsi="宋体" w:cs="宋体"/>
-                <w:b/>
-                <w:bCs/>
-                <w:color w:val="000000"/>
-                <w:kern w:val="0"/>
-                <w:sz w:val="24"/>
-                <w:szCs w:val="24"/>
-              </w:rPr>
-            </w:pPr>
-            <w:r>
-              <w:rPr>
-                <w:rFonts w:ascii="宋体" w:eastAsia="宋体" w:hAnsi="宋体" w:cs="宋体" w:hint="eastAsia"/>
-                <w:b/>
-                <w:bCs/>
-                <w:color w:val="000000"/>
-                <w:kern w:val="0"/>
-                <w:sz w:val="24"/>
-                <w:szCs w:val="24"/>
-              </w:rPr>
-              <w:t>汇报人</w:t>
-            </w:r>
-          </w:p>
-        </w:tc>
-        <w:tc>
-          <w:tcPr>
-            <w:tcW w:w="4679" w:type="dxa"/>
-            <w:tcBorders>
-              <w:top w:val="single" w:sz="4" w:space="0" w:color="auto"/>
-              <w:left w:val="nil"/>
-              <w:bottom w:val="single" w:sz="4" w:space="0" w:color="auto"/>
-              <w:right w:val="single" w:sz="4" w:space="0" w:color="auto"/>
-            </w:tcBorders>
-            <w:shd w:val="clear" w:color="auto" w:fill="auto"/>
-            <w:noWrap/>
-            <w:vAlign w:val="center"/>
-            <w:hideMark/>
-          </w:tcPr>
-          <w:p>
-            <w:pPr>
-              <w:widowControl/>
-              <w:jc w:val="left"/>
-              <w:rPr>
-                <w:rFonts w:ascii="宋体" w:eastAsia="宋体" w:hAnsi="宋体" w:cs="宋体"/>
-                <w:b/>
-                <w:bCs/>
-                <w:color w:val="000000"/>
-                <w:kern w:val="0"/>
-                <w:sz w:val="24"/>
-                <w:szCs w:val="24"/>
-              </w:rPr>
-            </w:pPr>
+              <w:rPr>
+                <w:rFonts w:ascii="Calibri" w:hAnsi="Calibri"/>
+              </w:rPr>
+            </w:pPr>
+            <w:r>
+              <w:t>18</w:t>
+            </w:r>
           </w:p>
         </w:tc>
       </w:tr>
       <w:tr>
         <w:trPr>
-          <w:trHeight w:val="1050"/>
+          <w:trHeight w:val="100"/>
         </w:trPr>
         <w:tc>
           <w:tcPr>
-            <w:tcW w:w="1540" w:type="dxa"/>
-            <w:tcBorders>
-              <w:top w:val="nil"/>
+            <w:tcW w:w="1531" w:type="dxa"/>
+            <w:vMerge/>
+            <w:tcBorders>
+              <w:top w:val="single" w:sz="4" w:space="0" w:color="auto"/>
               <w:left w:val="single" w:sz="4" w:space="0" w:color="auto"/>
               <w:bottom w:val="single" w:sz="4" w:space="0" w:color="auto"/>
               <w:right w:val="single" w:sz="4" w:space="0" w:color="auto"/>
             </w:tcBorders>
-            <w:shd w:val="clear" w:color="000000" w:fill="95B3D7"/>
-            <w:noWrap/>
             <w:vAlign w:val="center"/>
             <w:hideMark/>
           </w:tcPr>
           <w:p>
             <w:pPr>
               <w:widowControl/>
-              <w:jc w:val="center"/>
-              <w:rPr>
-                <w:rFonts w:ascii="宋体" w:eastAsia="宋体" w:hAnsi="宋体" w:cs="宋体"/>
+              <w:jc w:val="left"/>
+              <w:rPr>
+                <w:rFonts w:ascii="Calibri" w:hAnsi="Calibri"/>
                 <w:b/>
                 <w:bCs/>
-                <w:color w:val="000000"/>
-                <w:kern w:val="0"/>
-                <w:sz w:val="24"/>
-                <w:szCs w:val="24"/>
-              </w:rPr>
-            </w:pPr>
-            <w:r>
-              <w:rPr>
-                <w:rFonts w:ascii="宋体" w:eastAsia="宋体" w:hAnsi="宋体" w:cs="宋体" w:hint="eastAsia"/>
+              </w:rPr>
+            </w:pPr>
+          </w:p>
+        </w:tc>
+        <w:tc>
+          <w:tcPr>
+            <w:tcW w:w="3495" w:type="dxa"/>
+            <w:tcBorders>
+              <w:top w:val="single" w:sz="4" w:space="0" w:color="auto"/>
+              <w:left w:val="single" w:sz="4" w:space="0" w:color="auto"/>
+              <w:bottom w:val="single" w:sz="4" w:space="0" w:color="auto"/>
+              <w:right w:val="single" w:sz="4" w:space="0" w:color="auto"/>
+            </w:tcBorders>
+            <w:hideMark/>
+          </w:tcPr>
+          <w:p>
+            <w:pPr>
+              <w:jc w:val="center"/>
+              <w:rPr>
+                <w:rFonts w:ascii="Calibri" w:hAnsi="Calibri"/>
                 <w:b/>
                 <w:bCs/>
-                <w:color w:val="000000"/>
-                <w:kern w:val="0"/>
-                <w:sz w:val="24"/>
-                <w:szCs w:val="24"/>
-              </w:rPr>
-              <w:t>已完成</w:t>
-            </w:r>
-          </w:p>
-        </w:tc>
-        <w:tc>
-          <w:tcPr>
-            <w:tcW w:w="6839" w:type="dxa"/>
-            <w:gridSpan w:val="2"/>
+              </w:rPr>
+            </w:pPr>
+            <w:r>
+              <w:rPr>
+                <w:rFonts w:hint="eastAsia"/>
+                <w:b/>
+                <w:bCs/>
+              </w:rPr>
+              <w:t>汇报日期</w:t>
+            </w:r>
+          </w:p>
+        </w:tc>
+        <w:tc>
+          <w:tcPr>
+            <w:tcW w:w="3496" w:type="dxa"/>
             <w:tcBorders>
               <w:top w:val="single" w:sz="4" w:space="0" w:color="auto"/>
-              <w:left w:val="nil"/>
+              <w:left w:val="single" w:sz="4" w:space="0" w:color="auto"/>
               <w:bottom w:val="single" w:sz="4" w:space="0" w:color="auto"/>
               <w:right w:val="single" w:sz="4" w:space="0" w:color="auto"/>
             </w:tcBorders>
-            <w:shd w:val="clear" w:color="auto" w:fill="auto"/>
             <w:hideMark/>
           </w:tcPr>
           <w:p>
             <w:pPr>
-              <w:widowControl/>
-              <w:jc w:val="left"/>
-              <w:rPr>
-                <w:rFonts w:ascii="宋体" w:eastAsia="宋体" w:hAnsi="宋体" w:cs="宋体"/>
-                <w:b/>
-                <w:bCs/>
-                <w:color w:val="DA9694"/>
-                <w:kern w:val="0"/>
-                <w:sz w:val="22"/>
-              </w:rPr>
-            </w:pPr>
-            <w:r>
-              <w:rPr>
-                <w:rFonts w:ascii="宋体" w:eastAsia="宋体" w:hAnsi="宋体" w:cs="宋体" w:hint="eastAsia"/>
-                <w:b/>
-                <w:bCs/>
-                <w:color w:val="DA9694"/>
-                <w:kern w:val="0"/>
-                <w:sz w:val="22"/>
-              </w:rPr>
-              <w:t>（描述前一天完成的工作要点）</w:t>
-            </w:r>
-          </w:p>
-          <w:p>
-            <w:pPr>
-              <w:widowControl/>
-              <w:jc w:val="left"/>
-              <w:rPr>
-                <w:rFonts w:ascii="宋体" w:eastAsia="宋体" w:hAnsi="宋体" w:cs="宋体"/>
-                <w:b/>
-                <w:bCs/>
-                <w:kern w:val="0"/>
-                <w:sz w:val="22"/>
-              </w:rPr>
-            </w:pPr>
+              <w:rPr>
+                <w:rFonts w:ascii="Calibri" w:hAnsi="Calibri"/>
+              </w:rPr>
+            </w:pPr>
+            <w:r>
+              <w:t>2014/07/23</w:t>
+            </w:r>
           </w:p>
         </w:tc>
       </w:tr>
       <w:tr>
         <w:trPr>
-          <w:trHeight w:val="1050"/>
+          <w:trHeight w:val="100"/>
         </w:trPr>
         <w:tc>
           <w:tcPr>
-            <w:tcW w:w="1540" w:type="dxa"/>
-            <w:tcBorders>
-              <w:top w:val="nil"/>
+            <w:tcW w:w="1531" w:type="dxa"/>
+            <w:vMerge/>
+            <w:tcBorders>
+              <w:top w:val="single" w:sz="4" w:space="0" w:color="auto"/>
               <w:left w:val="single" w:sz="4" w:space="0" w:color="auto"/>
               <w:bottom w:val="single" w:sz="4" w:space="0" w:color="auto"/>
               <w:right w:val="single" w:sz="4" w:space="0" w:color="auto"/>
             </w:tcBorders>
-            <w:shd w:val="clear" w:color="000000" w:fill="95B3D7"/>
-            <w:noWrap/>
             <w:vAlign w:val="center"/>
             <w:hideMark/>
           </w:tcPr>
           <w:p>
             <w:pPr>
               <w:widowControl/>
-              <w:jc w:val="center"/>
-              <w:rPr>
-                <w:rFonts w:ascii="宋体" w:eastAsia="宋体" w:hAnsi="宋体" w:cs="宋体"/>
+              <w:jc w:val="left"/>
+              <w:rPr>
+                <w:rFonts w:ascii="Calibri" w:hAnsi="Calibri"/>
                 <w:b/>
                 <w:bCs/>
-                <w:color w:val="000000"/>
-                <w:kern w:val="0"/>
-                <w:sz w:val="24"/>
-                <w:szCs w:val="24"/>
-              </w:rPr>
-            </w:pPr>
-            <w:r>
-              <w:rPr>
-                <w:rFonts w:ascii="宋体" w:eastAsia="宋体" w:hAnsi="宋体" w:cs="宋体" w:hint="eastAsia"/>
-                <w:b/>
-                <w:bCs/>
-                <w:color w:val="000000"/>
-                <w:kern w:val="0"/>
-                <w:sz w:val="24"/>
-                <w:szCs w:val="24"/>
-              </w:rPr>
-              <w:t>计划完成</w:t>
-            </w:r>
-          </w:p>
-        </w:tc>
-        <w:tc>
-          <w:tcPr>
-            <w:tcW w:w="6839" w:type="dxa"/>
-            <w:gridSpan w:val="2"/>
+              </w:rPr>
+            </w:pPr>
+          </w:p>
+        </w:tc>
+        <w:tc>
+          <w:tcPr>
+            <w:tcW w:w="3495" w:type="dxa"/>
             <w:tcBorders>
               <w:top w:val="single" w:sz="4" w:space="0" w:color="auto"/>
-              <w:left w:val="nil"/>
-              <w:bottom w:val="single" w:sz="4" w:space="0" w:color="auto"/>
-              <w:right w:val="single" w:sz="4" w:space="0" w:color="auto"/>
-            </w:tcBorders>
-            <w:shd w:val="clear" w:color="auto" w:fill="auto"/>
-            <w:hideMark/>
-          </w:tcPr>
-          <w:p>
-            <w:pPr>
-              <w:widowControl/>
-              <w:jc w:val="left"/>
-              <w:rPr>
-                <w:rFonts w:ascii="宋体" w:eastAsia="宋体" w:hAnsi="宋体" w:cs="宋体"/>
-                <w:b/>
-                <w:bCs/>
-                <w:color w:val="DA9694"/>
-                <w:kern w:val="0"/>
-                <w:sz w:val="22"/>
-              </w:rPr>
-            </w:pPr>
-            <w:r>
-              <w:rPr>
-                <w:rFonts w:ascii="宋体" w:eastAsia="宋体" w:hAnsi="宋体" w:cs="宋体" w:hint="eastAsia"/>
-                <w:b/>
-                <w:bCs/>
-                <w:color w:val="DA9694"/>
-                <w:kern w:val="0"/>
-                <w:sz w:val="22"/>
-              </w:rPr>
-              <w:t>（计划当天的工作要点）</w:t>
-            </w:r>
-          </w:p>
-          <w:p>
-            <w:pPr>
-              <w:widowControl/>
-              <w:jc w:val="left"/>
-              <w:rPr>
-                <w:rFonts w:ascii="宋体" w:eastAsia="宋体" w:hAnsi="宋体" w:cs="宋体"/>
-                <w:b/>
-                <w:bCs/>
-                <w:color w:val="DA9694"/>
-                <w:kern w:val="0"/>
-                <w:sz w:val="22"/>
-              </w:rPr>
-            </w:pPr>
-          </w:p>
-        </w:tc>
-      </w:tr>
-      <w:tr>
-        <w:trPr>
-          <w:trHeight w:val="1050"/>
-        </w:trPr>
-        <w:tc>
-          <w:tcPr>
-            <w:tcW w:w="1540" w:type="dxa"/>
-            <w:tcBorders>
-              <w:top w:val="nil"/>
               <w:left w:val="single" w:sz="4" w:space="0" w:color="auto"/>
               <w:bottom w:val="single" w:sz="4" w:space="0" w:color="auto"/>
               <w:right w:val="single" w:sz="4" w:space="0" w:color="auto"/>
             </w:tcBorders>
-            <w:shd w:val="clear" w:color="000000" w:fill="95B3D7"/>
-            <w:noWrap/>
-            <w:vAlign w:val="center"/>
             <w:hideMark/>
           </w:tcPr>
           <w:p>
             <w:pPr>
-              <w:widowControl/>
               <w:jc w:val="center"/>
               <w:rPr>
-                <w:rFonts w:ascii="宋体" w:eastAsia="宋体" w:hAnsi="宋体" w:cs="宋体"/>
+                <w:rFonts w:ascii="Calibri" w:hAnsi="Calibri"/>
                 <w:b/>
                 <w:bCs/>
-                <w:color w:val="000000"/>
-                <w:kern w:val="0"/>
-                <w:sz w:val="24"/>
-                <w:szCs w:val="24"/>
-              </w:rPr>
-            </w:pPr>
-            <w:r>
-              <w:rPr>
-                <w:rFonts w:ascii="宋体" w:eastAsia="宋体" w:hAnsi="宋体" w:cs="宋体" w:hint="eastAsia"/>
+              </w:rPr>
+            </w:pPr>
+            <w:r>
+              <w:rPr>
+                <w:rFonts w:hint="eastAsia"/>
                 <w:b/>
                 <w:bCs/>
-                <w:color w:val="000000"/>
-                <w:kern w:val="0"/>
-                <w:sz w:val="24"/>
-                <w:szCs w:val="24"/>
-              </w:rPr>
-              <w:t>小结</w:t>
-            </w:r>
-          </w:p>
-        </w:tc>
-        <w:tc>
-          <w:tcPr>
-            <w:tcW w:w="6839" w:type="dxa"/>
-            <w:gridSpan w:val="2"/>
+              </w:rPr>
+              <w:t>汇报人</w:t>
+            </w:r>
+          </w:p>
+        </w:tc>
+        <w:tc>
+          <w:tcPr>
+            <w:tcW w:w="3496" w:type="dxa"/>
             <w:tcBorders>
               <w:top w:val="single" w:sz="4" w:space="0" w:color="auto"/>
-              <w:left w:val="nil"/>
-              <w:bottom w:val="single" w:sz="4" w:space="0" w:color="auto"/>
-              <w:right w:val="single" w:sz="4" w:space="0" w:color="auto"/>
-            </w:tcBorders>
-            <w:shd w:val="clear" w:color="auto" w:fill="auto"/>
-            <w:hideMark/>
-          </w:tcPr>
-          <w:p>
-            <w:pPr>
-              <w:widowControl/>
-              <w:jc w:val="left"/>
-              <w:rPr>
-                <w:rFonts w:ascii="宋体" w:eastAsia="宋体" w:hAnsi="宋体" w:cs="宋体"/>
-                <w:b/>
-                <w:bCs/>
-                <w:color w:val="DA9694"/>
-                <w:kern w:val="0"/>
-                <w:sz w:val="22"/>
-              </w:rPr>
-            </w:pPr>
-            <w:r>
-              <w:rPr>
-                <w:rFonts w:ascii="宋体" w:eastAsia="宋体" w:hAnsi="宋体" w:cs="宋体" w:hint="eastAsia"/>
-                <w:b/>
-                <w:bCs/>
-                <w:color w:val="DA9694"/>
-                <w:kern w:val="0"/>
-                <w:sz w:val="22"/>
-              </w:rPr>
-              <w:t>（总结任务完成情况）</w:t>
-            </w:r>
-          </w:p>
-          <w:p>
-            <w:pPr>
-              <w:widowControl/>
-              <w:jc w:val="left"/>
-              <w:rPr>
-                <w:rFonts w:ascii="宋体" w:eastAsia="宋体" w:hAnsi="宋体" w:cs="宋体"/>
-                <w:b/>
-                <w:bCs/>
-                <w:color w:val="DA9694"/>
-                <w:kern w:val="0"/>
-                <w:sz w:val="22"/>
-              </w:rPr>
-            </w:pPr>
-          </w:p>
-        </w:tc>
-      </w:tr>
-      <w:tr>
-        <w:trPr>
-          <w:trHeight w:val="1050"/>
-        </w:trPr>
-        <w:tc>
-          <w:tcPr>
-            <w:tcW w:w="1540" w:type="dxa"/>
-            <w:tcBorders>
-              <w:top w:val="nil"/>
               <w:left w:val="single" w:sz="4" w:space="0" w:color="auto"/>
               <w:bottom w:val="single" w:sz="4" w:space="0" w:color="auto"/>
               <w:right w:val="single" w:sz="4" w:space="0" w:color="auto"/>
             </w:tcBorders>
-            <w:shd w:val="clear" w:color="000000" w:fill="95B3D7"/>
-            <w:vAlign w:val="center"/>
             <w:hideMark/>
           </w:tcPr>
           <w:p>
             <w:pPr>
-              <w:widowControl/>
+              <w:rPr>
+                <w:rFonts w:ascii="Calibri" w:hAnsi="Calibri"/>
+              </w:rPr>
+            </w:pPr>
+            <w:r>
+              <w:rPr>
+                <w:rFonts w:hint="eastAsia"/>
+              </w:rPr>
+              <w:t>李金波</w:t>
+            </w:r>
+          </w:p>
+        </w:tc>
+      </w:tr>
+      <w:tr>
+        <w:tc>
+          <w:tcPr>
+            <w:tcW w:w="1531" w:type="dxa"/>
+            <w:tcBorders>
+              <w:top w:val="single" w:sz="4" w:space="0" w:color="auto"/>
+              <w:left w:val="single" w:sz="4" w:space="0" w:color="auto"/>
+              <w:bottom w:val="single" w:sz="4" w:space="0" w:color="auto"/>
+              <w:right w:val="single" w:sz="4" w:space="0" w:color="auto"/>
+            </w:tcBorders>
+            <w:shd w:val="clear" w:color="auto" w:fill="99CCFF"/>
+            <w:hideMark/>
+          </w:tcPr>
+          <w:p>
+            <w:pPr>
               <w:jc w:val="center"/>
               <w:rPr>
-                <w:rFonts w:ascii="宋体" w:eastAsia="宋体" w:hAnsi="宋体" w:cs="宋体"/>
+                <w:rFonts w:ascii="Calibri" w:hAnsi="Calibri"/>
                 <w:b/>
                 <w:bCs/>
-                <w:color w:val="000000"/>
-                <w:kern w:val="0"/>
-                <w:sz w:val="24"/>
-                <w:szCs w:val="24"/>
-              </w:rPr>
-            </w:pPr>
-            <w:r>
-              <w:rPr>
-                <w:rFonts w:ascii="宋体" w:eastAsia="宋体" w:hAnsi="宋体" w:cs="宋体" w:hint="eastAsia"/>
+              </w:rPr>
+            </w:pPr>
+            <w:r>
+              <w:rPr>
+                <w:rFonts w:hint="eastAsia"/>
                 <w:b/>
                 <w:bCs/>
-                <w:color w:val="000000"/>
-                <w:kern w:val="0"/>
-                <w:sz w:val="24"/>
-                <w:szCs w:val="24"/>
-              </w:rPr>
-              <w:t>待处理或需协调的问题</w:t>
-            </w:r>
-          </w:p>
-        </w:tc>
-        <w:tc>
-          <w:tcPr>
-            <w:tcW w:w="6839" w:type="dxa"/>
+              </w:rPr>
+              <w:t>已完成</w:t>
+            </w:r>
+          </w:p>
+        </w:tc>
+        <w:tc>
+          <w:tcPr>
+            <w:tcW w:w="6991" w:type="dxa"/>
             <w:gridSpan w:val="2"/>
             <w:tcBorders>
               <w:top w:val="single" w:sz="4" w:space="0" w:color="auto"/>
-              <w:left w:val="nil"/>
+              <w:left w:val="single" w:sz="4" w:space="0" w:color="auto"/>
               <w:bottom w:val="single" w:sz="4" w:space="0" w:color="auto"/>
               <w:right w:val="single" w:sz="4" w:space="0" w:color="auto"/>
             </w:tcBorders>
-            <w:shd w:val="clear" w:color="auto" w:fill="auto"/>
             <w:hideMark/>
           </w:tcPr>
           <w:p>
             <w:pPr>
-              <w:widowControl/>
-              <w:jc w:val="left"/>
-              <w:rPr>
-                <w:rFonts w:ascii="宋体" w:eastAsia="宋体" w:hAnsi="宋体" w:cs="宋体"/>
+              <w:rPr>
+                <w:rFonts w:ascii="Calibri" w:hAnsi="Calibri"/>
+              </w:rPr>
+            </w:pPr>
+            <w:r>
+              <w:rPr>
+                <w:rFonts w:hint="eastAsia"/>
+              </w:rPr>
+              <w:t>做出部分文档，并选择第二次迭代分组</w:t>
+            </w:r>
+          </w:p>
+        </w:tc>
+      </w:tr>
+      <w:tr>
+        <w:tc>
+          <w:tcPr>
+            <w:tcW w:w="1531" w:type="dxa"/>
+            <w:tcBorders>
+              <w:top w:val="single" w:sz="4" w:space="0" w:color="auto"/>
+              <w:left w:val="single" w:sz="4" w:space="0" w:color="auto"/>
+              <w:bottom w:val="single" w:sz="4" w:space="0" w:color="auto"/>
+              <w:right w:val="single" w:sz="4" w:space="0" w:color="auto"/>
+            </w:tcBorders>
+            <w:shd w:val="clear" w:color="auto" w:fill="99CCFF"/>
+            <w:hideMark/>
+          </w:tcPr>
+          <w:p>
+            <w:pPr>
+              <w:jc w:val="center"/>
+              <w:rPr>
+                <w:rFonts w:ascii="Calibri" w:hAnsi="Calibri"/>
                 <w:b/>
                 <w:bCs/>
-                <w:color w:val="DA9694"/>
-                <w:kern w:val="0"/>
-                <w:sz w:val="22"/>
-              </w:rPr>
-            </w:pPr>
-            <w:r>
-              <w:rPr>
-                <w:rFonts w:ascii="宋体" w:eastAsia="宋体" w:hAnsi="宋体" w:cs="宋体" w:hint="eastAsia"/>
+              </w:rPr>
+            </w:pPr>
+            <w:r>
+              <w:rPr>
+                <w:rFonts w:hint="eastAsia"/>
                 <w:b/>
                 <w:bCs/>
-                <w:color w:val="DA9694"/>
-                <w:kern w:val="0"/>
-                <w:sz w:val="22"/>
-              </w:rPr>
-              <w:t>（遇到的困难）</w:t>
-            </w:r>
-          </w:p>
-          <w:p>
-            <w:pPr>
-              <w:widowControl/>
-              <w:jc w:val="left"/>
-              <w:rPr>
-                <w:rFonts w:ascii="宋体" w:eastAsia="宋体" w:hAnsi="宋体" w:cs="宋体"/>
+              </w:rPr>
+              <w:t>计划完成</w:t>
+            </w:r>
+          </w:p>
+        </w:tc>
+        <w:tc>
+          <w:tcPr>
+            <w:tcW w:w="6991" w:type="dxa"/>
+            <w:gridSpan w:val="2"/>
+            <w:tcBorders>
+              <w:top w:val="single" w:sz="4" w:space="0" w:color="auto"/>
+              <w:left w:val="single" w:sz="4" w:space="0" w:color="auto"/>
+              <w:bottom w:val="single" w:sz="4" w:space="0" w:color="auto"/>
+              <w:right w:val="single" w:sz="4" w:space="0" w:color="auto"/>
+            </w:tcBorders>
+            <w:hideMark/>
+          </w:tcPr>
+          <w:p>
+            <w:pPr>
+              <w:rPr>
+                <w:rFonts w:ascii="Calibri" w:hAnsi="Calibri"/>
+              </w:rPr>
+            </w:pPr>
+            <w:r>
+              <w:rPr>
+                <w:rFonts w:hint="eastAsia"/>
+              </w:rPr>
+              <w:t>重新修改软件图标，准备一些元素</w:t>
+            </w:r>
+          </w:p>
+        </w:tc>
+      </w:tr>
+      <w:tr>
+        <w:tc>
+          <w:tcPr>
+            <w:tcW w:w="1531" w:type="dxa"/>
+            <w:tcBorders>
+              <w:top w:val="single" w:sz="4" w:space="0" w:color="auto"/>
+              <w:left w:val="single" w:sz="4" w:space="0" w:color="auto"/>
+              <w:bottom w:val="single" w:sz="4" w:space="0" w:color="auto"/>
+              <w:right w:val="single" w:sz="4" w:space="0" w:color="auto"/>
+            </w:tcBorders>
+            <w:shd w:val="clear" w:color="auto" w:fill="99CCFF"/>
+            <w:hideMark/>
+          </w:tcPr>
+          <w:p>
+            <w:pPr>
+              <w:jc w:val="center"/>
+              <w:rPr>
+                <w:rFonts w:ascii="Calibri" w:hAnsi="Calibri"/>
                 <w:b/>
                 <w:bCs/>
-                <w:color w:val="DA9694"/>
-                <w:kern w:val="0"/>
-                <w:sz w:val="22"/>
-              </w:rPr>
-            </w:pPr>
+              </w:rPr>
+            </w:pPr>
+            <w:r>
+              <w:rPr>
+                <w:rFonts w:hint="eastAsia"/>
+                <w:b/>
+                <w:bCs/>
+              </w:rPr>
+              <w:t>小结</w:t>
+            </w:r>
+          </w:p>
+        </w:tc>
+        <w:tc>
+          <w:tcPr>
+            <w:tcW w:w="6991" w:type="dxa"/>
+            <w:gridSpan w:val="2"/>
+            <w:tcBorders>
+              <w:top w:val="single" w:sz="4" w:space="0" w:color="auto"/>
+              <w:left w:val="single" w:sz="4" w:space="0" w:color="auto"/>
+              <w:bottom w:val="single" w:sz="4" w:space="0" w:color="auto"/>
+              <w:right w:val="single" w:sz="4" w:space="0" w:color="auto"/>
+            </w:tcBorders>
+            <w:hideMark/>
+          </w:tcPr>
+          <w:p>
+            <w:pPr>
+              <w:rPr>
+                <w:rFonts w:ascii="Calibri" w:hAnsi="Calibri"/>
+              </w:rPr>
+            </w:pPr>
+            <w:r>
+              <w:rPr>
+                <w:rFonts w:hint="eastAsia"/>
+              </w:rPr>
+              <w:t>开展室内活动，有益于劳逸结合，心灵消暑</w:t>
+            </w:r>
+          </w:p>
+        </w:tc>
+      </w:tr>
+      <w:tr>
+        <w:tc>
+          <w:tcPr>
+            <w:tcW w:w="1531" w:type="dxa"/>
+            <w:tcBorders>
+              <w:top w:val="single" w:sz="4" w:space="0" w:color="auto"/>
+              <w:left w:val="single" w:sz="4" w:space="0" w:color="auto"/>
+              <w:bottom w:val="single" w:sz="4" w:space="0" w:color="auto"/>
+              <w:right w:val="single" w:sz="4" w:space="0" w:color="auto"/>
+            </w:tcBorders>
+            <w:shd w:val="clear" w:color="auto" w:fill="99CCFF"/>
+            <w:hideMark/>
+          </w:tcPr>
+          <w:p>
+            <w:pPr>
+              <w:jc w:val="center"/>
+              <w:rPr>
+                <w:rFonts w:ascii="Calibri" w:hAnsi="Calibri"/>
+                <w:b/>
+                <w:bCs/>
+              </w:rPr>
+            </w:pPr>
+            <w:r>
+              <w:rPr>
+                <w:rFonts w:hint="eastAsia"/>
+                <w:b/>
+                <w:bCs/>
+              </w:rPr>
+              <w:t>待处理或者需协调的问题</w:t>
+            </w:r>
+          </w:p>
+        </w:tc>
+        <w:tc>
+          <w:tcPr>
+            <w:tcW w:w="6991" w:type="dxa"/>
+            <w:gridSpan w:val="2"/>
+            <w:tcBorders>
+              <w:top w:val="single" w:sz="4" w:space="0" w:color="auto"/>
+              <w:left w:val="single" w:sz="4" w:space="0" w:color="auto"/>
+              <w:bottom w:val="single" w:sz="4" w:space="0" w:color="auto"/>
+              <w:right w:val="single" w:sz="4" w:space="0" w:color="auto"/>
+            </w:tcBorders>
+            <w:hideMark/>
+          </w:tcPr>
+          <w:p>
+            <w:pPr>
+              <w:rPr>
+                <w:rFonts w:ascii="Calibri" w:hAnsi="Calibri"/>
+              </w:rPr>
+            </w:pPr>
+            <w:r>
+              <w:t>/</w:t>
+            </w:r>
           </w:p>
         </w:tc>
       </w:tr>
